--- a/FORMATOS DE RESIDENCIA/FORMATOS RELLENADOS/reporte Parcial.docx
+++ b/FORMATOS DE RESIDENCIA/FORMATOS RELLENADOS/reporte Parcial.docx
@@ -1,6 +1,6 @@
 
 <file path=word/document.xml><?xml version="1.0" encoding="utf-8"?>
-<w:document xmlns:wpc="http://schemas.microsoft.com/office/word/2010/wordprocessingCanvas" xmlns:cx="http://schemas.microsoft.com/office/drawing/2014/chartex" xmlns:cx1="http://schemas.microsoft.com/office/drawing/2015/9/8/chartex" xmlns:cx2="http://schemas.microsoft.com/office/drawing/2015/10/21/chartex" xmlns:cx3="http://schemas.microsoft.com/office/drawing/2016/5/9/chartex" xmlns:cx4="http://schemas.microsoft.com/office/drawing/2016/5/10/chartex" xmlns:cx5="http://schemas.microsoft.com/office/drawing/2016/5/11/chartex" xmlns:cx6="http://schemas.microsoft.com/office/drawing/2016/5/12/chartex" xmlns:cx7="http://schemas.microsoft.com/office/drawing/2016/5/13/chartex" xmlns:cx8="http://schemas.microsoft.com/office/drawing/2016/5/14/chartex" xmlns:mc="http://schemas.openxmlformats.org/markup-compatibility/2006" xmlns:aink="http://schemas.microsoft.com/office/drawing/2016/ink" xmlns:am3d="http://schemas.microsoft.com/office/drawing/2017/model3d" xmlns:o="urn:schemas-microsoft-com:office:office" xmlns:r="http://schemas.openxmlformats.org/officeDocument/2006/relationships" xmlns:m="http://schemas.openxmlformats.org/officeDocument/2006/math" xmlns:v="urn:schemas-microsoft-com:vml" xmlns:wp14="http://schemas.microsoft.com/office/word/2010/wordprocessingDrawing" xmlns:wp="http://schemas.openxmlformats.org/drawingml/2006/wordprocessingDrawing" xmlns:w10="urn:schemas-microsoft-com:office:word" xmlns:w="http://schemas.openxmlformats.org/wordprocessingml/2006/main" xmlns:w14="http://schemas.microsoft.com/office/word/2010/wordml" xmlns:w15="http://schemas.microsoft.com/office/word/2012/wordml" xmlns:w16cex="http://schemas.microsoft.com/office/word/2018/wordml/cex" xmlns:w16cid="http://schemas.microsoft.com/office/word/2016/wordml/cid" xmlns:w16="http://schemas.microsoft.com/office/word/2018/wordml" xmlns:w16se="http://schemas.microsoft.com/office/word/2015/wordml/symex" xmlns:wpg="http://schemas.microsoft.com/office/word/2010/wordprocessingGroup" xmlns:wpi="http://schemas.microsoft.com/office/word/2010/wordprocessingInk" xmlns:wne="http://schemas.microsoft.com/office/word/2006/wordml" xmlns:wps="http://schemas.microsoft.com/office/word/2010/wordprocessingShape" mc:Ignorable="w14 w15 w16se w16cid w16 w16cex wp14">
+<w:document xmlns:wpc="http://schemas.microsoft.com/office/word/2010/wordprocessingCanvas" xmlns:cx="http://schemas.microsoft.com/office/drawing/2014/chartex" xmlns:cx1="http://schemas.microsoft.com/office/drawing/2015/9/8/chartex" xmlns:cx2="http://schemas.microsoft.com/office/drawing/2015/10/21/chartex" xmlns:cx3="http://schemas.microsoft.com/office/drawing/2016/5/9/chartex" xmlns:cx4="http://schemas.microsoft.com/office/drawing/2016/5/10/chartex" xmlns:cx5="http://schemas.microsoft.com/office/drawing/2016/5/11/chartex" xmlns:cx6="http://schemas.microsoft.com/office/drawing/2016/5/12/chartex" xmlns:cx7="http://schemas.microsoft.com/office/drawing/2016/5/13/chartex" xmlns:cx8="http://schemas.microsoft.com/office/drawing/2016/5/14/chartex" xmlns:mc="http://schemas.openxmlformats.org/markup-compatibility/2006" xmlns:aink="http://schemas.microsoft.com/office/drawing/2016/ink" xmlns:am3d="http://schemas.microsoft.com/office/drawing/2017/model3d" xmlns:o="urn:schemas-microsoft-com:office:office" xmlns:r="http://schemas.openxmlformats.org/officeDocument/2006/relationships" xmlns:m="http://schemas.openxmlformats.org/officeDocument/2006/math" xmlns:v="urn:schemas-microsoft-com:vml" xmlns:wp14="http://schemas.microsoft.com/office/word/2010/wordprocessingDrawing" xmlns:wp="http://schemas.openxmlformats.org/drawingml/2006/wordprocessingDrawing" xmlns:w10="urn:schemas-microsoft-com:office:word" xmlns:w="http://schemas.openxmlformats.org/wordprocessingml/2006/main" xmlns:w14="http://schemas.microsoft.com/office/word/2010/wordml" xmlns:w15="http://schemas.microsoft.com/office/word/2012/wordml" xmlns:w16cex="http://schemas.microsoft.com/office/word/2018/wordml/cex" xmlns:w16cid="http://schemas.microsoft.com/office/word/2016/wordml/cid" xmlns:w16="http://schemas.microsoft.com/office/word/2018/wordml" xmlns:w16sdtdh="http://schemas.microsoft.com/office/word/2020/wordml/sdtdatahash" xmlns:w16se="http://schemas.microsoft.com/office/word/2015/wordml/symex" xmlns:wpg="http://schemas.microsoft.com/office/word/2010/wordprocessingGroup" xmlns:wpi="http://schemas.microsoft.com/office/word/2010/wordprocessingInk" xmlns:wne="http://schemas.microsoft.com/office/word/2006/wordml" xmlns:wps="http://schemas.microsoft.com/office/word/2010/wordprocessingShape" mc:Ignorable="w14 w15 w16se w16cid w16 w16cex w16sdtdh wp14">
   <w:body>
     <w:p>
       <w:pPr>
@@ -3386,7 +3386,7 @@
 </file>
 
 <file path=word/endnotes.xml><?xml version="1.0" encoding="utf-8"?>
-<w:endnotes xmlns:wpc="http://schemas.microsoft.com/office/word/2010/wordprocessingCanvas" xmlns:cx="http://schemas.microsoft.com/office/drawing/2014/chartex" xmlns:cx1="http://schemas.microsoft.com/office/drawing/2015/9/8/chartex" xmlns:cx2="http://schemas.microsoft.com/office/drawing/2015/10/21/chartex" xmlns:cx3="http://schemas.microsoft.com/office/drawing/2016/5/9/chartex" xmlns:cx4="http://schemas.microsoft.com/office/drawing/2016/5/10/chartex" xmlns:cx5="http://schemas.microsoft.com/office/drawing/2016/5/11/chartex" xmlns:cx6="http://schemas.microsoft.com/office/drawing/2016/5/12/chartex" xmlns:cx7="http://schemas.microsoft.com/office/drawing/2016/5/13/chartex" xmlns:cx8="http://schemas.microsoft.com/office/drawing/2016/5/14/chartex" xmlns:mc="http://schemas.openxmlformats.org/markup-compatibility/2006" xmlns:aink="http://schemas.microsoft.com/office/drawing/2016/ink" xmlns:am3d="http://schemas.microsoft.com/office/drawing/2017/model3d" xmlns:o="urn:schemas-microsoft-com:office:office" xmlns:r="http://schemas.openxmlformats.org/officeDocument/2006/relationships" xmlns:m="http://schemas.openxmlformats.org/officeDocument/2006/math" xmlns:v="urn:schemas-microsoft-com:vml" xmlns:wp14="http://schemas.microsoft.com/office/word/2010/wordprocessingDrawing" xmlns:wp="http://schemas.openxmlformats.org/drawingml/2006/wordprocessingDrawing" xmlns:w10="urn:schemas-microsoft-com:office:word" xmlns:w="http://schemas.openxmlformats.org/wordprocessingml/2006/main" xmlns:w14="http://schemas.microsoft.com/office/word/2010/wordml" xmlns:w15="http://schemas.microsoft.com/office/word/2012/wordml" xmlns:w16cex="http://schemas.microsoft.com/office/word/2018/wordml/cex" xmlns:w16cid="http://schemas.microsoft.com/office/word/2016/wordml/cid" xmlns:w16="http://schemas.microsoft.com/office/word/2018/wordml" xmlns:w16se="http://schemas.microsoft.com/office/word/2015/wordml/symex" xmlns:wpg="http://schemas.microsoft.com/office/word/2010/wordprocessingGroup" xmlns:wpi="http://schemas.microsoft.com/office/word/2010/wordprocessingInk" xmlns:wne="http://schemas.microsoft.com/office/word/2006/wordml" xmlns:wps="http://schemas.microsoft.com/office/word/2010/wordprocessingShape" mc:Ignorable="w14 w15 w16se w16cid w16 w16cex wp14">
+<w:endnotes xmlns:wpc="http://schemas.microsoft.com/office/word/2010/wordprocessingCanvas" xmlns:cx="http://schemas.microsoft.com/office/drawing/2014/chartex" xmlns:cx1="http://schemas.microsoft.com/office/drawing/2015/9/8/chartex" xmlns:cx2="http://schemas.microsoft.com/office/drawing/2015/10/21/chartex" xmlns:cx3="http://schemas.microsoft.com/office/drawing/2016/5/9/chartex" xmlns:cx4="http://schemas.microsoft.com/office/drawing/2016/5/10/chartex" xmlns:cx5="http://schemas.microsoft.com/office/drawing/2016/5/11/chartex" xmlns:cx6="http://schemas.microsoft.com/office/drawing/2016/5/12/chartex" xmlns:cx7="http://schemas.microsoft.com/office/drawing/2016/5/13/chartex" xmlns:cx8="http://schemas.microsoft.com/office/drawing/2016/5/14/chartex" xmlns:mc="http://schemas.openxmlformats.org/markup-compatibility/2006" xmlns:aink="http://schemas.microsoft.com/office/drawing/2016/ink" xmlns:am3d="http://schemas.microsoft.com/office/drawing/2017/model3d" xmlns:o="urn:schemas-microsoft-com:office:office" xmlns:r="http://schemas.openxmlformats.org/officeDocument/2006/relationships" xmlns:m="http://schemas.openxmlformats.org/officeDocument/2006/math" xmlns:v="urn:schemas-microsoft-com:vml" xmlns:wp14="http://schemas.microsoft.com/office/word/2010/wordprocessingDrawing" xmlns:wp="http://schemas.openxmlformats.org/drawingml/2006/wordprocessingDrawing" xmlns:w10="urn:schemas-microsoft-com:office:word" xmlns:w="http://schemas.openxmlformats.org/wordprocessingml/2006/main" xmlns:w14="http://schemas.microsoft.com/office/word/2010/wordml" xmlns:w15="http://schemas.microsoft.com/office/word/2012/wordml" xmlns:w16cex="http://schemas.microsoft.com/office/word/2018/wordml/cex" xmlns:w16cid="http://schemas.microsoft.com/office/word/2016/wordml/cid" xmlns:w16="http://schemas.microsoft.com/office/word/2018/wordml" xmlns:w16sdtdh="http://schemas.microsoft.com/office/word/2020/wordml/sdtdatahash" xmlns:w16se="http://schemas.microsoft.com/office/word/2015/wordml/symex" xmlns:wpg="http://schemas.microsoft.com/office/word/2010/wordprocessingGroup" xmlns:wpi="http://schemas.microsoft.com/office/word/2010/wordprocessingInk" xmlns:wne="http://schemas.microsoft.com/office/word/2006/wordml" xmlns:wps="http://schemas.microsoft.com/office/word/2010/wordprocessingShape" mc:Ignorable="w14 w15 w16se w16cid w16 w16cex w16sdtdh wp14">
   <w:endnote w:type="separator" w:id="-1">
     <w:p>
       <w:r>
@@ -3405,7 +3405,7 @@
 </file>
 
 <file path=word/footer1.xml><?xml version="1.0" encoding="utf-8"?>
-<w:ftr xmlns:wpc="http://schemas.microsoft.com/office/word/2010/wordprocessingCanvas" xmlns:cx="http://schemas.microsoft.com/office/drawing/2014/chartex" xmlns:cx1="http://schemas.microsoft.com/office/drawing/2015/9/8/chartex" xmlns:cx2="http://schemas.microsoft.com/office/drawing/2015/10/21/chartex" xmlns:cx3="http://schemas.microsoft.com/office/drawing/2016/5/9/chartex" xmlns:cx4="http://schemas.microsoft.com/office/drawing/2016/5/10/chartex" xmlns:cx5="http://schemas.microsoft.com/office/drawing/2016/5/11/chartex" xmlns:cx6="http://schemas.microsoft.com/office/drawing/2016/5/12/chartex" xmlns:cx7="http://schemas.microsoft.com/office/drawing/2016/5/13/chartex" xmlns:cx8="http://schemas.microsoft.com/office/drawing/2016/5/14/chartex" xmlns:mc="http://schemas.openxmlformats.org/markup-compatibility/2006" xmlns:aink="http://schemas.microsoft.com/office/drawing/2016/ink" xmlns:am3d="http://schemas.microsoft.com/office/drawing/2017/model3d" xmlns:o="urn:schemas-microsoft-com:office:office" xmlns:r="http://schemas.openxmlformats.org/officeDocument/2006/relationships" xmlns:m="http://schemas.openxmlformats.org/officeDocument/2006/math" xmlns:v="urn:schemas-microsoft-com:vml" xmlns:wp14="http://schemas.microsoft.com/office/word/2010/wordprocessingDrawing" xmlns:wp="http://schemas.openxmlformats.org/drawingml/2006/wordprocessingDrawing" xmlns:w10="urn:schemas-microsoft-com:office:word" xmlns:w="http://schemas.openxmlformats.org/wordprocessingml/2006/main" xmlns:w14="http://schemas.microsoft.com/office/word/2010/wordml" xmlns:w15="http://schemas.microsoft.com/office/word/2012/wordml" xmlns:w16cex="http://schemas.microsoft.com/office/word/2018/wordml/cex" xmlns:w16cid="http://schemas.microsoft.com/office/word/2016/wordml/cid" xmlns:w16="http://schemas.microsoft.com/office/word/2018/wordml" xmlns:w16se="http://schemas.microsoft.com/office/word/2015/wordml/symex" xmlns:wpg="http://schemas.microsoft.com/office/word/2010/wordprocessingGroup" xmlns:wpi="http://schemas.microsoft.com/office/word/2010/wordprocessingInk" xmlns:wne="http://schemas.microsoft.com/office/word/2006/wordml" xmlns:wps="http://schemas.microsoft.com/office/word/2010/wordprocessingShape" mc:Ignorable="w14 w15 w16se w16cid w16 w16cex wp14">
+<w:ftr xmlns:wpc="http://schemas.microsoft.com/office/word/2010/wordprocessingCanvas" xmlns:cx="http://schemas.microsoft.com/office/drawing/2014/chartex" xmlns:cx1="http://schemas.microsoft.com/office/drawing/2015/9/8/chartex" xmlns:cx2="http://schemas.microsoft.com/office/drawing/2015/10/21/chartex" xmlns:cx3="http://schemas.microsoft.com/office/drawing/2016/5/9/chartex" xmlns:cx4="http://schemas.microsoft.com/office/drawing/2016/5/10/chartex" xmlns:cx5="http://schemas.microsoft.com/office/drawing/2016/5/11/chartex" xmlns:cx6="http://schemas.microsoft.com/office/drawing/2016/5/12/chartex" xmlns:cx7="http://schemas.microsoft.com/office/drawing/2016/5/13/chartex" xmlns:cx8="http://schemas.microsoft.com/office/drawing/2016/5/14/chartex" xmlns:mc="http://schemas.openxmlformats.org/markup-compatibility/2006" xmlns:aink="http://schemas.microsoft.com/office/drawing/2016/ink" xmlns:am3d="http://schemas.microsoft.com/office/drawing/2017/model3d" xmlns:o="urn:schemas-microsoft-com:office:office" xmlns:r="http://schemas.openxmlformats.org/officeDocument/2006/relationships" xmlns:m="http://schemas.openxmlformats.org/officeDocument/2006/math" xmlns:v="urn:schemas-microsoft-com:vml" xmlns:wp14="http://schemas.microsoft.com/office/word/2010/wordprocessingDrawing" xmlns:wp="http://schemas.openxmlformats.org/drawingml/2006/wordprocessingDrawing" xmlns:w10="urn:schemas-microsoft-com:office:word" xmlns:w="http://schemas.openxmlformats.org/wordprocessingml/2006/main" xmlns:w14="http://schemas.microsoft.com/office/word/2010/wordml" xmlns:w15="http://schemas.microsoft.com/office/word/2012/wordml" xmlns:w16cex="http://schemas.microsoft.com/office/word/2018/wordml/cex" xmlns:w16cid="http://schemas.microsoft.com/office/word/2016/wordml/cid" xmlns:w16="http://schemas.microsoft.com/office/word/2018/wordml" xmlns:w16sdtdh="http://schemas.microsoft.com/office/word/2020/wordml/sdtdatahash" xmlns:w16se="http://schemas.microsoft.com/office/word/2015/wordml/symex" xmlns:wpg="http://schemas.microsoft.com/office/word/2010/wordprocessingGroup" xmlns:wpi="http://schemas.microsoft.com/office/word/2010/wordprocessingInk" xmlns:wne="http://schemas.microsoft.com/office/word/2006/wordml" xmlns:wps="http://schemas.microsoft.com/office/word/2010/wordprocessingShape" mc:Ignorable="w14 w15 w16se w16cid w16 w16cex w16sdtdh wp14">
   <w:p>
     <w:pPr>
       <w:pStyle w:val="Piedepgina"/>
@@ -3415,7 +3415,7 @@
 </file>
 
 <file path=word/footer2.xml><?xml version="1.0" encoding="utf-8"?>
-<w:ftr xmlns:wpc="http://schemas.microsoft.com/office/word/2010/wordprocessingCanvas" xmlns:cx="http://schemas.microsoft.com/office/drawing/2014/chartex" xmlns:cx1="http://schemas.microsoft.com/office/drawing/2015/9/8/chartex" xmlns:cx2="http://schemas.microsoft.com/office/drawing/2015/10/21/chartex" xmlns:cx3="http://schemas.microsoft.com/office/drawing/2016/5/9/chartex" xmlns:cx4="http://schemas.microsoft.com/office/drawing/2016/5/10/chartex" xmlns:cx5="http://schemas.microsoft.com/office/drawing/2016/5/11/chartex" xmlns:cx6="http://schemas.microsoft.com/office/drawing/2016/5/12/chartex" xmlns:cx7="http://schemas.microsoft.com/office/drawing/2016/5/13/chartex" xmlns:cx8="http://schemas.microsoft.com/office/drawing/2016/5/14/chartex" xmlns:mc="http://schemas.openxmlformats.org/markup-compatibility/2006" xmlns:aink="http://schemas.microsoft.com/office/drawing/2016/ink" xmlns:am3d="http://schemas.microsoft.com/office/drawing/2017/model3d" xmlns:o="urn:schemas-microsoft-com:office:office" xmlns:r="http://schemas.openxmlformats.org/officeDocument/2006/relationships" xmlns:m="http://schemas.openxmlformats.org/officeDocument/2006/math" xmlns:v="urn:schemas-microsoft-com:vml" xmlns:wp14="http://schemas.microsoft.com/office/word/2010/wordprocessingDrawing" xmlns:wp="http://schemas.openxmlformats.org/drawingml/2006/wordprocessingDrawing" xmlns:w10="urn:schemas-microsoft-com:office:word" xmlns:w="http://schemas.openxmlformats.org/wordprocessingml/2006/main" xmlns:w14="http://schemas.microsoft.com/office/word/2010/wordml" xmlns:w15="http://schemas.microsoft.com/office/word/2012/wordml" xmlns:w16cex="http://schemas.microsoft.com/office/word/2018/wordml/cex" xmlns:w16cid="http://schemas.microsoft.com/office/word/2016/wordml/cid" xmlns:w16="http://schemas.microsoft.com/office/word/2018/wordml" xmlns:w16se="http://schemas.microsoft.com/office/word/2015/wordml/symex" xmlns:wpg="http://schemas.microsoft.com/office/word/2010/wordprocessingGroup" xmlns:wpi="http://schemas.microsoft.com/office/word/2010/wordprocessingInk" xmlns:wne="http://schemas.microsoft.com/office/word/2006/wordml" xmlns:wps="http://schemas.microsoft.com/office/word/2010/wordprocessingShape" mc:Ignorable="w14 w15 w16se w16cid w16 w16cex wp14">
+<w:ftr xmlns:wpc="http://schemas.microsoft.com/office/word/2010/wordprocessingCanvas" xmlns:cx="http://schemas.microsoft.com/office/drawing/2014/chartex" xmlns:cx1="http://schemas.microsoft.com/office/drawing/2015/9/8/chartex" xmlns:cx2="http://schemas.microsoft.com/office/drawing/2015/10/21/chartex" xmlns:cx3="http://schemas.microsoft.com/office/drawing/2016/5/9/chartex" xmlns:cx4="http://schemas.microsoft.com/office/drawing/2016/5/10/chartex" xmlns:cx5="http://schemas.microsoft.com/office/drawing/2016/5/11/chartex" xmlns:cx6="http://schemas.microsoft.com/office/drawing/2016/5/12/chartex" xmlns:cx7="http://schemas.microsoft.com/office/drawing/2016/5/13/chartex" xmlns:cx8="http://schemas.microsoft.com/office/drawing/2016/5/14/chartex" xmlns:mc="http://schemas.openxmlformats.org/markup-compatibility/2006" xmlns:aink="http://schemas.microsoft.com/office/drawing/2016/ink" xmlns:am3d="http://schemas.microsoft.com/office/drawing/2017/model3d" xmlns:o="urn:schemas-microsoft-com:office:office" xmlns:r="http://schemas.openxmlformats.org/officeDocument/2006/relationships" xmlns:m="http://schemas.openxmlformats.org/officeDocument/2006/math" xmlns:v="urn:schemas-microsoft-com:vml" xmlns:wp14="http://schemas.microsoft.com/office/word/2010/wordprocessingDrawing" xmlns:wp="http://schemas.openxmlformats.org/drawingml/2006/wordprocessingDrawing" xmlns:w10="urn:schemas-microsoft-com:office:word" xmlns:w="http://schemas.openxmlformats.org/wordprocessingml/2006/main" xmlns:w14="http://schemas.microsoft.com/office/word/2010/wordml" xmlns:w15="http://schemas.microsoft.com/office/word/2012/wordml" xmlns:w16cex="http://schemas.microsoft.com/office/word/2018/wordml/cex" xmlns:w16cid="http://schemas.microsoft.com/office/word/2016/wordml/cid" xmlns:w16="http://schemas.microsoft.com/office/word/2018/wordml" xmlns:w16sdtdh="http://schemas.microsoft.com/office/word/2020/wordml/sdtdatahash" xmlns:w16se="http://schemas.microsoft.com/office/word/2015/wordml/symex" xmlns:wpg="http://schemas.microsoft.com/office/word/2010/wordprocessingGroup" xmlns:wpi="http://schemas.microsoft.com/office/word/2010/wordprocessingInk" xmlns:wne="http://schemas.microsoft.com/office/word/2006/wordml" xmlns:wps="http://schemas.microsoft.com/office/word/2010/wordprocessingShape" mc:Ignorable="w14 w15 w16se w16cid w16 w16cex w16sdtdh wp14">
   <w:p>
     <w:pPr>
       <w:pStyle w:val="Piedepgina"/>
@@ -3891,38 +3891,18 @@
       </w:rPr>
       <w:t xml:space="preserve">. (951)5015016. e-mail: </w:t>
     </w:r>
-    <w:r>
-      <w:fldChar w:fldCharType="begin"/>
-    </w:r>
-    <w:r>
-      <w:rPr>
-        <w:lang w:val="en-US"/>
-      </w:rPr>
-      <w:instrText xml:space="preserve"> HYPERLINK "mailto:jefatura.division@itoaxaca.edu.mx" </w:instrText>
-    </w:r>
-    <w:r>
-      <w:fldChar w:fldCharType="separate"/>
-    </w:r>
-    <w:r>
-      <w:rPr>
-        <w:rStyle w:val="Hipervnculo"/>
-        <w:rFonts w:ascii="Montserrat Medium" w:hAnsi="Montserrat Medium"/>
-        <w:sz w:val="16"/>
-        <w:szCs w:val="16"/>
-        <w:lang w:val="en-US" w:eastAsia="es-ES"/>
-      </w:rPr>
-      <w:t>jefatura.division@itoaxaca.edu.mx</w:t>
-    </w:r>
-    <w:r>
-      <w:rPr>
-        <w:rStyle w:val="Hipervnculo"/>
-        <w:rFonts w:ascii="Montserrat Medium" w:hAnsi="Montserrat Medium"/>
-        <w:sz w:val="16"/>
-        <w:szCs w:val="16"/>
-        <w:lang w:val="en-US" w:eastAsia="es-ES"/>
-      </w:rPr>
-      <w:fldChar w:fldCharType="end"/>
-    </w:r>
+    <w:hyperlink r:id="rId3" w:history="1">
+      <w:r>
+        <w:rPr>
+          <w:rStyle w:val="Hipervnculo"/>
+          <w:rFonts w:ascii="Montserrat Medium" w:hAnsi="Montserrat Medium"/>
+          <w:sz w:val="16"/>
+          <w:szCs w:val="16"/>
+          <w:lang w:val="en-US" w:eastAsia="es-ES"/>
+        </w:rPr>
+        <w:t>jefatura.division@itoaxaca.edu.mx</w:t>
+      </w:r>
+    </w:hyperlink>
   </w:p>
   <w:p>
     <w:pPr>
@@ -3987,7 +3967,7 @@
 </file>
 
 <file path=word/footer3.xml><?xml version="1.0" encoding="utf-8"?>
-<w:ftr xmlns:wpc="http://schemas.microsoft.com/office/word/2010/wordprocessingCanvas" xmlns:cx="http://schemas.microsoft.com/office/drawing/2014/chartex" xmlns:cx1="http://schemas.microsoft.com/office/drawing/2015/9/8/chartex" xmlns:cx2="http://schemas.microsoft.com/office/drawing/2015/10/21/chartex" xmlns:cx3="http://schemas.microsoft.com/office/drawing/2016/5/9/chartex" xmlns:cx4="http://schemas.microsoft.com/office/drawing/2016/5/10/chartex" xmlns:cx5="http://schemas.microsoft.com/office/drawing/2016/5/11/chartex" xmlns:cx6="http://schemas.microsoft.com/office/drawing/2016/5/12/chartex" xmlns:cx7="http://schemas.microsoft.com/office/drawing/2016/5/13/chartex" xmlns:cx8="http://schemas.microsoft.com/office/drawing/2016/5/14/chartex" xmlns:mc="http://schemas.openxmlformats.org/markup-compatibility/2006" xmlns:aink="http://schemas.microsoft.com/office/drawing/2016/ink" xmlns:am3d="http://schemas.microsoft.com/office/drawing/2017/model3d" xmlns:o="urn:schemas-microsoft-com:office:office" xmlns:r="http://schemas.openxmlformats.org/officeDocument/2006/relationships" xmlns:m="http://schemas.openxmlformats.org/officeDocument/2006/math" xmlns:v="urn:schemas-microsoft-com:vml" xmlns:wp14="http://schemas.microsoft.com/office/word/2010/wordprocessingDrawing" xmlns:wp="http://schemas.openxmlformats.org/drawingml/2006/wordprocessingDrawing" xmlns:w10="urn:schemas-microsoft-com:office:word" xmlns:w="http://schemas.openxmlformats.org/wordprocessingml/2006/main" xmlns:w14="http://schemas.microsoft.com/office/word/2010/wordml" xmlns:w15="http://schemas.microsoft.com/office/word/2012/wordml" xmlns:w16cex="http://schemas.microsoft.com/office/word/2018/wordml/cex" xmlns:w16cid="http://schemas.microsoft.com/office/word/2016/wordml/cid" xmlns:w16="http://schemas.microsoft.com/office/word/2018/wordml" xmlns:w16se="http://schemas.microsoft.com/office/word/2015/wordml/symex" xmlns:wpg="http://schemas.microsoft.com/office/word/2010/wordprocessingGroup" xmlns:wpi="http://schemas.microsoft.com/office/word/2010/wordprocessingInk" xmlns:wne="http://schemas.microsoft.com/office/word/2006/wordml" xmlns:wps="http://schemas.microsoft.com/office/word/2010/wordprocessingShape" mc:Ignorable="w14 w15 w16se w16cid w16 w16cex wp14">
+<w:ftr xmlns:wpc="http://schemas.microsoft.com/office/word/2010/wordprocessingCanvas" xmlns:cx="http://schemas.microsoft.com/office/drawing/2014/chartex" xmlns:cx1="http://schemas.microsoft.com/office/drawing/2015/9/8/chartex" xmlns:cx2="http://schemas.microsoft.com/office/drawing/2015/10/21/chartex" xmlns:cx3="http://schemas.microsoft.com/office/drawing/2016/5/9/chartex" xmlns:cx4="http://schemas.microsoft.com/office/drawing/2016/5/10/chartex" xmlns:cx5="http://schemas.microsoft.com/office/drawing/2016/5/11/chartex" xmlns:cx6="http://schemas.microsoft.com/office/drawing/2016/5/12/chartex" xmlns:cx7="http://schemas.microsoft.com/office/drawing/2016/5/13/chartex" xmlns:cx8="http://schemas.microsoft.com/office/drawing/2016/5/14/chartex" xmlns:mc="http://schemas.openxmlformats.org/markup-compatibility/2006" xmlns:aink="http://schemas.microsoft.com/office/drawing/2016/ink" xmlns:am3d="http://schemas.microsoft.com/office/drawing/2017/model3d" xmlns:o="urn:schemas-microsoft-com:office:office" xmlns:r="http://schemas.openxmlformats.org/officeDocument/2006/relationships" xmlns:m="http://schemas.openxmlformats.org/officeDocument/2006/math" xmlns:v="urn:schemas-microsoft-com:vml" xmlns:wp14="http://schemas.microsoft.com/office/word/2010/wordprocessingDrawing" xmlns:wp="http://schemas.openxmlformats.org/drawingml/2006/wordprocessingDrawing" xmlns:w10="urn:schemas-microsoft-com:office:word" xmlns:w="http://schemas.openxmlformats.org/wordprocessingml/2006/main" xmlns:w14="http://schemas.microsoft.com/office/word/2010/wordml" xmlns:w15="http://schemas.microsoft.com/office/word/2012/wordml" xmlns:w16cex="http://schemas.microsoft.com/office/word/2018/wordml/cex" xmlns:w16cid="http://schemas.microsoft.com/office/word/2016/wordml/cid" xmlns:w16="http://schemas.microsoft.com/office/word/2018/wordml" xmlns:w16sdtdh="http://schemas.microsoft.com/office/word/2020/wordml/sdtdatahash" xmlns:w16se="http://schemas.microsoft.com/office/word/2015/wordml/symex" xmlns:wpg="http://schemas.microsoft.com/office/word/2010/wordprocessingGroup" xmlns:wpi="http://schemas.microsoft.com/office/word/2010/wordprocessingInk" xmlns:wne="http://schemas.microsoft.com/office/word/2006/wordml" xmlns:wps="http://schemas.microsoft.com/office/word/2010/wordprocessingShape" mc:Ignorable="w14 w15 w16se w16cid w16 w16cex w16sdtdh wp14">
   <w:p>
     <w:pPr>
       <w:pStyle w:val="Piedepgina"/>
@@ -3997,7 +3977,7 @@
 </file>
 
 <file path=word/footnotes.xml><?xml version="1.0" encoding="utf-8"?>
-<w:footnotes xmlns:wpc="http://schemas.microsoft.com/office/word/2010/wordprocessingCanvas" xmlns:cx="http://schemas.microsoft.com/office/drawing/2014/chartex" xmlns:cx1="http://schemas.microsoft.com/office/drawing/2015/9/8/chartex" xmlns:cx2="http://schemas.microsoft.com/office/drawing/2015/10/21/chartex" xmlns:cx3="http://schemas.microsoft.com/office/drawing/2016/5/9/chartex" xmlns:cx4="http://schemas.microsoft.com/office/drawing/2016/5/10/chartex" xmlns:cx5="http://schemas.microsoft.com/office/drawing/2016/5/11/chartex" xmlns:cx6="http://schemas.microsoft.com/office/drawing/2016/5/12/chartex" xmlns:cx7="http://schemas.microsoft.com/office/drawing/2016/5/13/chartex" xmlns:cx8="http://schemas.microsoft.com/office/drawing/2016/5/14/chartex" xmlns:mc="http://schemas.openxmlformats.org/markup-compatibility/2006" xmlns:aink="http://schemas.microsoft.com/office/drawing/2016/ink" xmlns:am3d="http://schemas.microsoft.com/office/drawing/2017/model3d" xmlns:o="urn:schemas-microsoft-com:office:office" xmlns:r="http://schemas.openxmlformats.org/officeDocument/2006/relationships" xmlns:m="http://schemas.openxmlformats.org/officeDocument/2006/math" xmlns:v="urn:schemas-microsoft-com:vml" xmlns:wp14="http://schemas.microsoft.com/office/word/2010/wordprocessingDrawing" xmlns:wp="http://schemas.openxmlformats.org/drawingml/2006/wordprocessingDrawing" xmlns:w10="urn:schemas-microsoft-com:office:word" xmlns:w="http://schemas.openxmlformats.org/wordprocessingml/2006/main" xmlns:w14="http://schemas.microsoft.com/office/word/2010/wordml" xmlns:w15="http://schemas.microsoft.com/office/word/2012/wordml" xmlns:w16cex="http://schemas.microsoft.com/office/word/2018/wordml/cex" xmlns:w16cid="http://schemas.microsoft.com/office/word/2016/wordml/cid" xmlns:w16="http://schemas.microsoft.com/office/word/2018/wordml" xmlns:w16se="http://schemas.microsoft.com/office/word/2015/wordml/symex" xmlns:wpg="http://schemas.microsoft.com/office/word/2010/wordprocessingGroup" xmlns:wpi="http://schemas.microsoft.com/office/word/2010/wordprocessingInk" xmlns:wne="http://schemas.microsoft.com/office/word/2006/wordml" xmlns:wps="http://schemas.microsoft.com/office/word/2010/wordprocessingShape" mc:Ignorable="w14 w15 w16se w16cid w16 w16cex wp14">
+<w:footnotes xmlns:wpc="http://schemas.microsoft.com/office/word/2010/wordprocessingCanvas" xmlns:cx="http://schemas.microsoft.com/office/drawing/2014/chartex" xmlns:cx1="http://schemas.microsoft.com/office/drawing/2015/9/8/chartex" xmlns:cx2="http://schemas.microsoft.com/office/drawing/2015/10/21/chartex" xmlns:cx3="http://schemas.microsoft.com/office/drawing/2016/5/9/chartex" xmlns:cx4="http://schemas.microsoft.com/office/drawing/2016/5/10/chartex" xmlns:cx5="http://schemas.microsoft.com/office/drawing/2016/5/11/chartex" xmlns:cx6="http://schemas.microsoft.com/office/drawing/2016/5/12/chartex" xmlns:cx7="http://schemas.microsoft.com/office/drawing/2016/5/13/chartex" xmlns:cx8="http://schemas.microsoft.com/office/drawing/2016/5/14/chartex" xmlns:mc="http://schemas.openxmlformats.org/markup-compatibility/2006" xmlns:aink="http://schemas.microsoft.com/office/drawing/2016/ink" xmlns:am3d="http://schemas.microsoft.com/office/drawing/2017/model3d" xmlns:o="urn:schemas-microsoft-com:office:office" xmlns:r="http://schemas.openxmlformats.org/officeDocument/2006/relationships" xmlns:m="http://schemas.openxmlformats.org/officeDocument/2006/math" xmlns:v="urn:schemas-microsoft-com:vml" xmlns:wp14="http://schemas.microsoft.com/office/word/2010/wordprocessingDrawing" xmlns:wp="http://schemas.openxmlformats.org/drawingml/2006/wordprocessingDrawing" xmlns:w10="urn:schemas-microsoft-com:office:word" xmlns:w="http://schemas.openxmlformats.org/wordprocessingml/2006/main" xmlns:w14="http://schemas.microsoft.com/office/word/2010/wordml" xmlns:w15="http://schemas.microsoft.com/office/word/2012/wordml" xmlns:w16cex="http://schemas.microsoft.com/office/word/2018/wordml/cex" xmlns:w16cid="http://schemas.microsoft.com/office/word/2016/wordml/cid" xmlns:w16="http://schemas.microsoft.com/office/word/2018/wordml" xmlns:w16sdtdh="http://schemas.microsoft.com/office/word/2020/wordml/sdtdatahash" xmlns:w16se="http://schemas.microsoft.com/office/word/2015/wordml/symex" xmlns:wpg="http://schemas.microsoft.com/office/word/2010/wordprocessingGroup" xmlns:wpi="http://schemas.microsoft.com/office/word/2010/wordprocessingInk" xmlns:wne="http://schemas.microsoft.com/office/word/2006/wordml" xmlns:wps="http://schemas.microsoft.com/office/word/2010/wordprocessingShape" mc:Ignorable="w14 w15 w16se w16cid w16 w16cex w16sdtdh wp14">
   <w:footnote w:type="separator" w:id="-1">
     <w:p>
       <w:r>
@@ -4016,7 +3996,7 @@
 </file>
 
 <file path=word/header1.xml><?xml version="1.0" encoding="utf-8"?>
-<w:hdr xmlns:wpc="http://schemas.microsoft.com/office/word/2010/wordprocessingCanvas" xmlns:cx="http://schemas.microsoft.com/office/drawing/2014/chartex" xmlns:cx1="http://schemas.microsoft.com/office/drawing/2015/9/8/chartex" xmlns:cx2="http://schemas.microsoft.com/office/drawing/2015/10/21/chartex" xmlns:cx3="http://schemas.microsoft.com/office/drawing/2016/5/9/chartex" xmlns:cx4="http://schemas.microsoft.com/office/drawing/2016/5/10/chartex" xmlns:cx5="http://schemas.microsoft.com/office/drawing/2016/5/11/chartex" xmlns:cx6="http://schemas.microsoft.com/office/drawing/2016/5/12/chartex" xmlns:cx7="http://schemas.microsoft.com/office/drawing/2016/5/13/chartex" xmlns:cx8="http://schemas.microsoft.com/office/drawing/2016/5/14/chartex" xmlns:mc="http://schemas.openxmlformats.org/markup-compatibility/2006" xmlns:aink="http://schemas.microsoft.com/office/drawing/2016/ink" xmlns:am3d="http://schemas.microsoft.com/office/drawing/2017/model3d" xmlns:o="urn:schemas-microsoft-com:office:office" xmlns:r="http://schemas.openxmlformats.org/officeDocument/2006/relationships" xmlns:m="http://schemas.openxmlformats.org/officeDocument/2006/math" xmlns:v="urn:schemas-microsoft-com:vml" xmlns:wp14="http://schemas.microsoft.com/office/word/2010/wordprocessingDrawing" xmlns:wp="http://schemas.openxmlformats.org/drawingml/2006/wordprocessingDrawing" xmlns:w10="urn:schemas-microsoft-com:office:word" xmlns:w="http://schemas.openxmlformats.org/wordprocessingml/2006/main" xmlns:w14="http://schemas.microsoft.com/office/word/2010/wordml" xmlns:w15="http://schemas.microsoft.com/office/word/2012/wordml" xmlns:w16cex="http://schemas.microsoft.com/office/word/2018/wordml/cex" xmlns:w16cid="http://schemas.microsoft.com/office/word/2016/wordml/cid" xmlns:w16="http://schemas.microsoft.com/office/word/2018/wordml" xmlns:w16se="http://schemas.microsoft.com/office/word/2015/wordml/symex" xmlns:wpg="http://schemas.microsoft.com/office/word/2010/wordprocessingGroup" xmlns:wpi="http://schemas.microsoft.com/office/word/2010/wordprocessingInk" xmlns:wne="http://schemas.microsoft.com/office/word/2006/wordml" xmlns:wps="http://schemas.microsoft.com/office/word/2010/wordprocessingShape" mc:Ignorable="w14 w15 w16se w16cid w16 w16cex wp14">
+<w:hdr xmlns:wpc="http://schemas.microsoft.com/office/word/2010/wordprocessingCanvas" xmlns:cx="http://schemas.microsoft.com/office/drawing/2014/chartex" xmlns:cx1="http://schemas.microsoft.com/office/drawing/2015/9/8/chartex" xmlns:cx2="http://schemas.microsoft.com/office/drawing/2015/10/21/chartex" xmlns:cx3="http://schemas.microsoft.com/office/drawing/2016/5/9/chartex" xmlns:cx4="http://schemas.microsoft.com/office/drawing/2016/5/10/chartex" xmlns:cx5="http://schemas.microsoft.com/office/drawing/2016/5/11/chartex" xmlns:cx6="http://schemas.microsoft.com/office/drawing/2016/5/12/chartex" xmlns:cx7="http://schemas.microsoft.com/office/drawing/2016/5/13/chartex" xmlns:cx8="http://schemas.microsoft.com/office/drawing/2016/5/14/chartex" xmlns:mc="http://schemas.openxmlformats.org/markup-compatibility/2006" xmlns:aink="http://schemas.microsoft.com/office/drawing/2016/ink" xmlns:am3d="http://schemas.microsoft.com/office/drawing/2017/model3d" xmlns:o="urn:schemas-microsoft-com:office:office" xmlns:r="http://schemas.openxmlformats.org/officeDocument/2006/relationships" xmlns:m="http://schemas.openxmlformats.org/officeDocument/2006/math" xmlns:v="urn:schemas-microsoft-com:vml" xmlns:wp14="http://schemas.microsoft.com/office/word/2010/wordprocessingDrawing" xmlns:wp="http://schemas.openxmlformats.org/drawingml/2006/wordprocessingDrawing" xmlns:w10="urn:schemas-microsoft-com:office:word" xmlns:w="http://schemas.openxmlformats.org/wordprocessingml/2006/main" xmlns:w14="http://schemas.microsoft.com/office/word/2010/wordml" xmlns:w15="http://schemas.microsoft.com/office/word/2012/wordml" xmlns:w16cex="http://schemas.microsoft.com/office/word/2018/wordml/cex" xmlns:w16cid="http://schemas.microsoft.com/office/word/2016/wordml/cid" xmlns:w16="http://schemas.microsoft.com/office/word/2018/wordml" xmlns:w16sdtdh="http://schemas.microsoft.com/office/word/2020/wordml/sdtdatahash" xmlns:w16se="http://schemas.microsoft.com/office/word/2015/wordml/symex" xmlns:wpg="http://schemas.microsoft.com/office/word/2010/wordprocessingGroup" xmlns:wpi="http://schemas.microsoft.com/office/word/2010/wordprocessingInk" xmlns:wne="http://schemas.microsoft.com/office/word/2006/wordml" xmlns:wps="http://schemas.microsoft.com/office/word/2010/wordprocessingShape" mc:Ignorable="w14 w15 w16se w16cid w16 w16cex w16sdtdh wp14">
   <w:p>
     <w:pPr>
       <w:pStyle w:val="Encabezado"/>
@@ -4026,7 +4006,7 @@
 </file>
 
 <file path=word/header2.xml><?xml version="1.0" encoding="utf-8"?>
-<w:hdr xmlns:wpc="http://schemas.microsoft.com/office/word/2010/wordprocessingCanvas" xmlns:cx="http://schemas.microsoft.com/office/drawing/2014/chartex" xmlns:cx1="http://schemas.microsoft.com/office/drawing/2015/9/8/chartex" xmlns:cx2="http://schemas.microsoft.com/office/drawing/2015/10/21/chartex" xmlns:cx3="http://schemas.microsoft.com/office/drawing/2016/5/9/chartex" xmlns:cx4="http://schemas.microsoft.com/office/drawing/2016/5/10/chartex" xmlns:cx5="http://schemas.microsoft.com/office/drawing/2016/5/11/chartex" xmlns:cx6="http://schemas.microsoft.com/office/drawing/2016/5/12/chartex" xmlns:cx7="http://schemas.microsoft.com/office/drawing/2016/5/13/chartex" xmlns:cx8="http://schemas.microsoft.com/office/drawing/2016/5/14/chartex" xmlns:mc="http://schemas.openxmlformats.org/markup-compatibility/2006" xmlns:aink="http://schemas.microsoft.com/office/drawing/2016/ink" xmlns:am3d="http://schemas.microsoft.com/office/drawing/2017/model3d" xmlns:o="urn:schemas-microsoft-com:office:office" xmlns:r="http://schemas.openxmlformats.org/officeDocument/2006/relationships" xmlns:m="http://schemas.openxmlformats.org/officeDocument/2006/math" xmlns:v="urn:schemas-microsoft-com:vml" xmlns:wp14="http://schemas.microsoft.com/office/word/2010/wordprocessingDrawing" xmlns:wp="http://schemas.openxmlformats.org/drawingml/2006/wordprocessingDrawing" xmlns:w10="urn:schemas-microsoft-com:office:word" xmlns:w="http://schemas.openxmlformats.org/wordprocessingml/2006/main" xmlns:w14="http://schemas.microsoft.com/office/word/2010/wordml" xmlns:w15="http://schemas.microsoft.com/office/word/2012/wordml" xmlns:w16cex="http://schemas.microsoft.com/office/word/2018/wordml/cex" xmlns:w16cid="http://schemas.microsoft.com/office/word/2016/wordml/cid" xmlns:w16="http://schemas.microsoft.com/office/word/2018/wordml" xmlns:w16se="http://schemas.microsoft.com/office/word/2015/wordml/symex" xmlns:wpg="http://schemas.microsoft.com/office/word/2010/wordprocessingGroup" xmlns:wpi="http://schemas.microsoft.com/office/word/2010/wordprocessingInk" xmlns:wne="http://schemas.microsoft.com/office/word/2006/wordml" xmlns:wps="http://schemas.microsoft.com/office/word/2010/wordprocessingShape" mc:Ignorable="w14 w15 w16se w16cid w16 w16cex wp14">
+<w:hdr xmlns:wpc="http://schemas.microsoft.com/office/word/2010/wordprocessingCanvas" xmlns:cx="http://schemas.microsoft.com/office/drawing/2014/chartex" xmlns:cx1="http://schemas.microsoft.com/office/drawing/2015/9/8/chartex" xmlns:cx2="http://schemas.microsoft.com/office/drawing/2015/10/21/chartex" xmlns:cx3="http://schemas.microsoft.com/office/drawing/2016/5/9/chartex" xmlns:cx4="http://schemas.microsoft.com/office/drawing/2016/5/10/chartex" xmlns:cx5="http://schemas.microsoft.com/office/drawing/2016/5/11/chartex" xmlns:cx6="http://schemas.microsoft.com/office/drawing/2016/5/12/chartex" xmlns:cx7="http://schemas.microsoft.com/office/drawing/2016/5/13/chartex" xmlns:cx8="http://schemas.microsoft.com/office/drawing/2016/5/14/chartex" xmlns:mc="http://schemas.openxmlformats.org/markup-compatibility/2006" xmlns:aink="http://schemas.microsoft.com/office/drawing/2016/ink" xmlns:am3d="http://schemas.microsoft.com/office/drawing/2017/model3d" xmlns:o="urn:schemas-microsoft-com:office:office" xmlns:r="http://schemas.openxmlformats.org/officeDocument/2006/relationships" xmlns:m="http://schemas.openxmlformats.org/officeDocument/2006/math" xmlns:v="urn:schemas-microsoft-com:vml" xmlns:wp14="http://schemas.microsoft.com/office/word/2010/wordprocessingDrawing" xmlns:wp="http://schemas.openxmlformats.org/drawingml/2006/wordprocessingDrawing" xmlns:w10="urn:schemas-microsoft-com:office:word" xmlns:w="http://schemas.openxmlformats.org/wordprocessingml/2006/main" xmlns:w14="http://schemas.microsoft.com/office/word/2010/wordml" xmlns:w15="http://schemas.microsoft.com/office/word/2012/wordml" xmlns:w16cex="http://schemas.microsoft.com/office/word/2018/wordml/cex" xmlns:w16cid="http://schemas.microsoft.com/office/word/2016/wordml/cid" xmlns:w16="http://schemas.microsoft.com/office/word/2018/wordml" xmlns:w16sdtdh="http://schemas.microsoft.com/office/word/2020/wordml/sdtdatahash" xmlns:w16se="http://schemas.microsoft.com/office/word/2015/wordml/symex" xmlns:wpg="http://schemas.microsoft.com/office/word/2010/wordprocessingGroup" xmlns:wpi="http://schemas.microsoft.com/office/word/2010/wordprocessingInk" xmlns:wne="http://schemas.microsoft.com/office/word/2006/wordml" xmlns:wps="http://schemas.microsoft.com/office/word/2010/wordprocessingShape" mc:Ignorable="w14 w15 w16se w16cid w16 w16cex w16sdtdh wp14">
   <w:p>
     <w:pPr>
       <w:pStyle w:val="Encabezado"/>
@@ -4807,7 +4787,7 @@
 </file>
 
 <file path=word/header3.xml><?xml version="1.0" encoding="utf-8"?>
-<w:hdr xmlns:wpc="http://schemas.microsoft.com/office/word/2010/wordprocessingCanvas" xmlns:cx="http://schemas.microsoft.com/office/drawing/2014/chartex" xmlns:cx1="http://schemas.microsoft.com/office/drawing/2015/9/8/chartex" xmlns:cx2="http://schemas.microsoft.com/office/drawing/2015/10/21/chartex" xmlns:cx3="http://schemas.microsoft.com/office/drawing/2016/5/9/chartex" xmlns:cx4="http://schemas.microsoft.com/office/drawing/2016/5/10/chartex" xmlns:cx5="http://schemas.microsoft.com/office/drawing/2016/5/11/chartex" xmlns:cx6="http://schemas.microsoft.com/office/drawing/2016/5/12/chartex" xmlns:cx7="http://schemas.microsoft.com/office/drawing/2016/5/13/chartex" xmlns:cx8="http://schemas.microsoft.com/office/drawing/2016/5/14/chartex" xmlns:mc="http://schemas.openxmlformats.org/markup-compatibility/2006" xmlns:aink="http://schemas.microsoft.com/office/drawing/2016/ink" xmlns:am3d="http://schemas.microsoft.com/office/drawing/2017/model3d" xmlns:o="urn:schemas-microsoft-com:office:office" xmlns:r="http://schemas.openxmlformats.org/officeDocument/2006/relationships" xmlns:m="http://schemas.openxmlformats.org/officeDocument/2006/math" xmlns:v="urn:schemas-microsoft-com:vml" xmlns:wp14="http://schemas.microsoft.com/office/word/2010/wordprocessingDrawing" xmlns:wp="http://schemas.openxmlformats.org/drawingml/2006/wordprocessingDrawing" xmlns:w10="urn:schemas-microsoft-com:office:word" xmlns:w="http://schemas.openxmlformats.org/wordprocessingml/2006/main" xmlns:w14="http://schemas.microsoft.com/office/word/2010/wordml" xmlns:w15="http://schemas.microsoft.com/office/word/2012/wordml" xmlns:w16cex="http://schemas.microsoft.com/office/word/2018/wordml/cex" xmlns:w16cid="http://schemas.microsoft.com/office/word/2016/wordml/cid" xmlns:w16="http://schemas.microsoft.com/office/word/2018/wordml" xmlns:w16se="http://schemas.microsoft.com/office/word/2015/wordml/symex" xmlns:wpg="http://schemas.microsoft.com/office/word/2010/wordprocessingGroup" xmlns:wpi="http://schemas.microsoft.com/office/word/2010/wordprocessingInk" xmlns:wne="http://schemas.microsoft.com/office/word/2006/wordml" xmlns:wps="http://schemas.microsoft.com/office/word/2010/wordprocessingShape" mc:Ignorable="w14 w15 w16se w16cid w16 w16cex wp14">
+<w:hdr xmlns:wpc="http://schemas.microsoft.com/office/word/2010/wordprocessingCanvas" xmlns:cx="http://schemas.microsoft.com/office/drawing/2014/chartex" xmlns:cx1="http://schemas.microsoft.com/office/drawing/2015/9/8/chartex" xmlns:cx2="http://schemas.microsoft.com/office/drawing/2015/10/21/chartex" xmlns:cx3="http://schemas.microsoft.com/office/drawing/2016/5/9/chartex" xmlns:cx4="http://schemas.microsoft.com/office/drawing/2016/5/10/chartex" xmlns:cx5="http://schemas.microsoft.com/office/drawing/2016/5/11/chartex" xmlns:cx6="http://schemas.microsoft.com/office/drawing/2016/5/12/chartex" xmlns:cx7="http://schemas.microsoft.com/office/drawing/2016/5/13/chartex" xmlns:cx8="http://schemas.microsoft.com/office/drawing/2016/5/14/chartex" xmlns:mc="http://schemas.openxmlformats.org/markup-compatibility/2006" xmlns:aink="http://schemas.microsoft.com/office/drawing/2016/ink" xmlns:am3d="http://schemas.microsoft.com/office/drawing/2017/model3d" xmlns:o="urn:schemas-microsoft-com:office:office" xmlns:r="http://schemas.openxmlformats.org/officeDocument/2006/relationships" xmlns:m="http://schemas.openxmlformats.org/officeDocument/2006/math" xmlns:v="urn:schemas-microsoft-com:vml" xmlns:wp14="http://schemas.microsoft.com/office/word/2010/wordprocessingDrawing" xmlns:wp="http://schemas.openxmlformats.org/drawingml/2006/wordprocessingDrawing" xmlns:w10="urn:schemas-microsoft-com:office:word" xmlns:w="http://schemas.openxmlformats.org/wordprocessingml/2006/main" xmlns:w14="http://schemas.microsoft.com/office/word/2010/wordml" xmlns:w15="http://schemas.microsoft.com/office/word/2012/wordml" xmlns:w16cex="http://schemas.microsoft.com/office/word/2018/wordml/cex" xmlns:w16cid="http://schemas.microsoft.com/office/word/2016/wordml/cid" xmlns:w16="http://schemas.microsoft.com/office/word/2018/wordml" xmlns:w16sdtdh="http://schemas.microsoft.com/office/word/2020/wordml/sdtdatahash" xmlns:w16se="http://schemas.microsoft.com/office/word/2015/wordml/symex" xmlns:wpg="http://schemas.microsoft.com/office/word/2010/wordprocessingGroup" xmlns:wpi="http://schemas.microsoft.com/office/word/2010/wordprocessingInk" xmlns:wne="http://schemas.microsoft.com/office/word/2006/wordml" xmlns:wps="http://schemas.microsoft.com/office/word/2010/wordprocessingShape" mc:Ignorable="w14 w15 w16se w16cid w16 w16cex w16sdtdh wp14">
   <w:p>
     <w:pPr>
       <w:pStyle w:val="Encabezado"/>
@@ -4817,7 +4797,7 @@
 </file>
 
 <file path=word/numbering.xml><?xml version="1.0" encoding="utf-8"?>
-<w:numbering xmlns:wpc="http://schemas.microsoft.com/office/word/2010/wordprocessingCanvas" xmlns:cx="http://schemas.microsoft.com/office/drawing/2014/chartex" xmlns:cx1="http://schemas.microsoft.com/office/drawing/2015/9/8/chartex" xmlns:cx2="http://schemas.microsoft.com/office/drawing/2015/10/21/chartex" xmlns:cx3="http://schemas.microsoft.com/office/drawing/2016/5/9/chartex" xmlns:cx4="http://schemas.microsoft.com/office/drawing/2016/5/10/chartex" xmlns:cx5="http://schemas.microsoft.com/office/drawing/2016/5/11/chartex" xmlns:cx6="http://schemas.microsoft.com/office/drawing/2016/5/12/chartex" xmlns:cx7="http://schemas.microsoft.com/office/drawing/2016/5/13/chartex" xmlns:cx8="http://schemas.microsoft.com/office/drawing/2016/5/14/chartex" xmlns:mc="http://schemas.openxmlformats.org/markup-compatibility/2006" xmlns:aink="http://schemas.microsoft.com/office/drawing/2016/ink" xmlns:am3d="http://schemas.microsoft.com/office/drawing/2017/model3d" xmlns:o="urn:schemas-microsoft-com:office:office" xmlns:r="http://schemas.openxmlformats.org/officeDocument/2006/relationships" xmlns:m="http://schemas.openxmlformats.org/officeDocument/2006/math" xmlns:v="urn:schemas-microsoft-com:vml" xmlns:wp14="http://schemas.microsoft.com/office/word/2010/wordprocessingDrawing" xmlns:wp="http://schemas.openxmlformats.org/drawingml/2006/wordprocessingDrawing" xmlns:w10="urn:schemas-microsoft-com:office:word" xmlns:w="http://schemas.openxmlformats.org/wordprocessingml/2006/main" xmlns:w14="http://schemas.microsoft.com/office/word/2010/wordml" xmlns:w15="http://schemas.microsoft.com/office/word/2012/wordml" xmlns:w16cex="http://schemas.microsoft.com/office/word/2018/wordml/cex" xmlns:w16cid="http://schemas.microsoft.com/office/word/2016/wordml/cid" xmlns:w16="http://schemas.microsoft.com/office/word/2018/wordml" xmlns:w16se="http://schemas.microsoft.com/office/word/2015/wordml/symex" xmlns:wpg="http://schemas.microsoft.com/office/word/2010/wordprocessingGroup" xmlns:wpi="http://schemas.microsoft.com/office/word/2010/wordprocessingInk" xmlns:wne="http://schemas.microsoft.com/office/word/2006/wordml" xmlns:wps="http://schemas.microsoft.com/office/word/2010/wordprocessingShape" mc:Ignorable="w14 w15 w16se w16cid w16 w16cex wp14">
+<w:numbering xmlns:wpc="http://schemas.microsoft.com/office/word/2010/wordprocessingCanvas" xmlns:cx="http://schemas.microsoft.com/office/drawing/2014/chartex" xmlns:cx1="http://schemas.microsoft.com/office/drawing/2015/9/8/chartex" xmlns:cx2="http://schemas.microsoft.com/office/drawing/2015/10/21/chartex" xmlns:cx3="http://schemas.microsoft.com/office/drawing/2016/5/9/chartex" xmlns:cx4="http://schemas.microsoft.com/office/drawing/2016/5/10/chartex" xmlns:cx5="http://schemas.microsoft.com/office/drawing/2016/5/11/chartex" xmlns:cx6="http://schemas.microsoft.com/office/drawing/2016/5/12/chartex" xmlns:cx7="http://schemas.microsoft.com/office/drawing/2016/5/13/chartex" xmlns:cx8="http://schemas.microsoft.com/office/drawing/2016/5/14/chartex" xmlns:mc="http://schemas.openxmlformats.org/markup-compatibility/2006" xmlns:aink="http://schemas.microsoft.com/office/drawing/2016/ink" xmlns:am3d="http://schemas.microsoft.com/office/drawing/2017/model3d" xmlns:o="urn:schemas-microsoft-com:office:office" xmlns:r="http://schemas.openxmlformats.org/officeDocument/2006/relationships" xmlns:m="http://schemas.openxmlformats.org/officeDocument/2006/math" xmlns:v="urn:schemas-microsoft-com:vml" xmlns:wp14="http://schemas.microsoft.com/office/word/2010/wordprocessingDrawing" xmlns:wp="http://schemas.openxmlformats.org/drawingml/2006/wordprocessingDrawing" xmlns:w10="urn:schemas-microsoft-com:office:word" xmlns:w="http://schemas.openxmlformats.org/wordprocessingml/2006/main" xmlns:w14="http://schemas.microsoft.com/office/word/2010/wordml" xmlns:w15="http://schemas.microsoft.com/office/word/2012/wordml" xmlns:w16cex="http://schemas.microsoft.com/office/word/2018/wordml/cex" xmlns:w16cid="http://schemas.microsoft.com/office/word/2016/wordml/cid" xmlns:w16="http://schemas.microsoft.com/office/word/2018/wordml" xmlns:w16sdtdh="http://schemas.microsoft.com/office/word/2020/wordml/sdtdatahash" xmlns:w16se="http://schemas.microsoft.com/office/word/2015/wordml/symex" xmlns:wpg="http://schemas.microsoft.com/office/word/2010/wordprocessingGroup" xmlns:wpi="http://schemas.microsoft.com/office/word/2010/wordprocessingInk" xmlns:wne="http://schemas.microsoft.com/office/word/2006/wordml" xmlns:wps="http://schemas.microsoft.com/office/word/2010/wordprocessingShape" mc:Ignorable="w14 w15 w16se w16cid w16 w16cex w16sdtdh wp14">
   <w:abstractNum w:abstractNumId="0" w15:restartNumberingAfterBreak="0">
     <w:nsid w:val="00D404EB"/>
     <w:multiLevelType w:val="hybridMultilevel"/>
@@ -6442,7 +6422,7 @@
 </file>
 
 <file path=word/styles.xml><?xml version="1.0" encoding="utf-8"?>
-<w:styles xmlns:mc="http://schemas.openxmlformats.org/markup-compatibility/2006" xmlns:r="http://schemas.openxmlformats.org/officeDocument/2006/relationships" xmlns:w="http://schemas.openxmlformats.org/wordprocessingml/2006/main" xmlns:w14="http://schemas.microsoft.com/office/word/2010/wordml" xmlns:w15="http://schemas.microsoft.com/office/word/2012/wordml" xmlns:w16cex="http://schemas.microsoft.com/office/word/2018/wordml/cex" xmlns:w16cid="http://schemas.microsoft.com/office/word/2016/wordml/cid" xmlns:w16="http://schemas.microsoft.com/office/word/2018/wordml" xmlns:w16se="http://schemas.microsoft.com/office/word/2015/wordml/symex" mc:Ignorable="w14 w15 w16se w16cid w16 w16cex">
+<w:styles xmlns:mc="http://schemas.openxmlformats.org/markup-compatibility/2006" xmlns:r="http://schemas.openxmlformats.org/officeDocument/2006/relationships" xmlns:w="http://schemas.openxmlformats.org/wordprocessingml/2006/main" xmlns:w14="http://schemas.microsoft.com/office/word/2010/wordml" xmlns:w15="http://schemas.microsoft.com/office/word/2012/wordml" xmlns:w16cex="http://schemas.microsoft.com/office/word/2018/wordml/cex" xmlns:w16cid="http://schemas.microsoft.com/office/word/2016/wordml/cid" xmlns:w16="http://schemas.microsoft.com/office/word/2018/wordml" xmlns:w16sdtdh="http://schemas.microsoft.com/office/word/2020/wordml/sdtdatahash" xmlns:w16se="http://schemas.microsoft.com/office/word/2015/wordml/symex" mc:Ignorable="w14 w15 w16se w16cid w16 w16cex w16sdtdh">
   <w:docDefaults>
     <w:rPrDefault>
       <w:rPr>
